--- a/Informe_proyecto.docx
+++ b/Informe_proyecto.docx
@@ -29,252 +29,6 @@
           <w:rFonts w:ascii="Arial"/>
           <w:b/>
           <w:sz w:val="12"/>
-        </w:rPr>
-      </w:pPr>
-    </w:p>
-    <w:p>
-      <w:pPr>
-        <w:tabs>
-          <w:tab w:val="left" w:pos="3179"/>
-          <w:tab w:val="left" w:pos="4402"/>
-          <w:tab w:val="left" w:pos="5701"/>
-        </w:tabs>
-        <w:spacing w:before="93"/>
-        <w:ind w:left="298" w:right="1088"/>
-        <w:rPr>
-          <w:rFonts w:ascii="Arial" w:hAnsi="Arial"/>
-          <w:b/>
-          <w:sz w:val="20"/>
-        </w:rPr>
-      </w:pPr>
-      <w:r>
-        <w:rPr>
-          <w:rFonts w:ascii="Arial" w:hAnsi="Arial"/>
-          <w:b/>
-          <w:sz w:val="20"/>
-        </w:rPr>
-        <w:t>Tipo:</w:t>
-      </w:r>
-      <w:r>
-        <w:rPr>
-          <w:rFonts w:ascii="Arial" w:hAnsi="Arial"/>
-          <w:b/>
-          <w:spacing w:val="-2"/>
-          <w:sz w:val="20"/>
-        </w:rPr>
-        <w:t xml:space="preserve"> </w:t>
-      </w:r>
-      <w:r>
-        <w:rPr>
-          <w:rFonts w:ascii="Arial" w:hAnsi="Arial"/>
-          <w:b/>
-          <w:sz w:val="20"/>
-        </w:rPr>
-        <w:t>Investigación</w:t>
-      </w:r>
-      <w:r>
-        <w:rPr>
-          <w:rFonts w:ascii="Arial" w:hAnsi="Arial"/>
-          <w:b/>
-          <w:spacing w:val="-1"/>
-          <w:sz w:val="20"/>
-        </w:rPr>
-        <w:t xml:space="preserve"> </w:t>
-      </w:r>
-      <w:r>
-        <w:rPr>
-          <w:rFonts w:ascii="Arial" w:hAnsi="Arial"/>
-          <w:b/>
-          <w:sz w:val="20"/>
-        </w:rPr>
-        <w:t>básica</w:t>
-      </w:r>
-      <w:r>
-        <w:rPr>
-          <w:rFonts w:ascii="Arial" w:hAnsi="Arial"/>
-          <w:b/>
-          <w:sz w:val="20"/>
-          <w:u w:val="single"/>
-        </w:rPr>
-        <w:tab/>
-      </w:r>
-      <w:r>
-        <w:rPr>
-          <w:rFonts w:ascii="Arial" w:hAnsi="Arial"/>
-          <w:b/>
-          <w:sz w:val="20"/>
-        </w:rPr>
-        <w:t>Investigación aplicad</w:t>
-      </w:r>
-      <w:r>
-        <w:rPr>
-          <w:rFonts w:ascii="Arial" w:hAnsi="Arial"/>
-          <w:b/>
-          <w:sz w:val="20"/>
-        </w:rPr>
-        <w:t>a</w:t>
-      </w:r>
-      <w:r>
-        <w:rPr>
-          <w:rFonts w:ascii="Arial" w:hAnsi="Arial"/>
-          <w:b/>
-          <w:sz w:val="20"/>
-        </w:rPr>
-        <w:t xml:space="preserve"> </w:t>
-      </w:r>
-      <w:r>
-        <w:rPr>
-          <w:rFonts w:ascii="Arial" w:hAnsi="Arial"/>
-          <w:b/>
-          <w:sz w:val="20"/>
-          <w:highlight w:val="yellow"/>
-        </w:rPr>
-        <w:t>X</w:t>
-      </w:r>
-      <w:r>
-        <w:rPr>
-          <w:rFonts w:ascii="Arial" w:hAnsi="Arial"/>
-          <w:b/>
-          <w:sz w:val="20"/>
-        </w:rPr>
-        <w:t xml:space="preserve"> </w:t>
-      </w:r>
-      <w:r>
-        <w:rPr>
-          <w:rFonts w:ascii="Arial" w:hAnsi="Arial"/>
-          <w:b/>
-          <w:sz w:val="20"/>
-        </w:rPr>
-        <w:t>Innovación o desarrollo tecnológico</w:t>
-      </w:r>
-      <w:r>
-        <w:rPr>
-          <w:rFonts w:ascii="Arial" w:hAnsi="Arial"/>
-          <w:b/>
-          <w:sz w:val="20"/>
-        </w:rPr>
-        <w:t>__</w:t>
-      </w:r>
-      <w:r>
-        <w:rPr>
-          <w:rFonts w:ascii="Arial" w:hAnsi="Arial"/>
-          <w:b/>
-          <w:spacing w:val="-53"/>
-          <w:sz w:val="20"/>
-        </w:rPr>
-        <w:t xml:space="preserve"> </w:t>
-      </w:r>
-      <w:r>
-        <w:rPr>
-          <w:rFonts w:ascii="Arial" w:hAnsi="Arial"/>
-          <w:b/>
-          <w:sz w:val="20"/>
-        </w:rPr>
-        <w:t>Proyectos</w:t>
-      </w:r>
-      <w:r>
-        <w:rPr>
-          <w:rFonts w:ascii="Arial" w:hAnsi="Arial"/>
-          <w:b/>
-          <w:spacing w:val="-4"/>
-          <w:sz w:val="20"/>
-        </w:rPr>
-        <w:t xml:space="preserve"> </w:t>
-      </w:r>
-      <w:r>
-        <w:rPr>
-          <w:rFonts w:ascii="Arial" w:hAnsi="Arial"/>
-          <w:b/>
-          <w:sz w:val="20"/>
-        </w:rPr>
-        <w:t>de</w:t>
-      </w:r>
-      <w:r>
-        <w:rPr>
-          <w:rFonts w:ascii="Arial" w:hAnsi="Arial"/>
-          <w:b/>
-          <w:spacing w:val="-2"/>
-          <w:sz w:val="20"/>
-        </w:rPr>
-        <w:t xml:space="preserve"> </w:t>
-      </w:r>
-      <w:r>
-        <w:rPr>
-          <w:rFonts w:ascii="Arial" w:hAnsi="Arial"/>
-          <w:b/>
-          <w:sz w:val="20"/>
-        </w:rPr>
-        <w:t>Investigación</w:t>
-      </w:r>
-      <w:r>
-        <w:rPr>
-          <w:rFonts w:ascii="Arial" w:hAnsi="Arial"/>
-          <w:b/>
-          <w:spacing w:val="-1"/>
-          <w:sz w:val="20"/>
-        </w:rPr>
-        <w:t xml:space="preserve"> </w:t>
-      </w:r>
-      <w:r>
-        <w:rPr>
-          <w:rFonts w:ascii="Arial" w:hAnsi="Arial"/>
-          <w:b/>
-          <w:sz w:val="20"/>
-        </w:rPr>
-        <w:t>__</w:t>
-      </w:r>
-      <w:r>
-        <w:rPr>
-          <w:rFonts w:ascii="Arial" w:hAnsi="Arial"/>
-          <w:b/>
-          <w:spacing w:val="-4"/>
-          <w:sz w:val="20"/>
-        </w:rPr>
-        <w:t xml:space="preserve"> </w:t>
-      </w:r>
-      <w:r>
-        <w:rPr>
-          <w:rFonts w:ascii="Arial" w:hAnsi="Arial"/>
-          <w:b/>
-          <w:sz w:val="20"/>
-        </w:rPr>
-        <w:t>Creación</w:t>
-      </w:r>
-      <w:r>
-        <w:rPr>
-          <w:rFonts w:ascii="Arial" w:hAnsi="Arial"/>
-          <w:b/>
-          <w:spacing w:val="2"/>
-          <w:sz w:val="20"/>
-        </w:rPr>
-        <w:t xml:space="preserve"> </w:t>
-      </w:r>
-      <w:r>
-        <w:rPr>
-          <w:rFonts w:ascii="Arial" w:hAnsi="Arial"/>
-          <w:b/>
-          <w:w w:val="99"/>
-          <w:sz w:val="20"/>
-          <w:u w:val="single"/>
-        </w:rPr>
-        <w:t xml:space="preserve"> </w:t>
-      </w:r>
-      <w:r>
-        <w:rPr>
-          <w:rFonts w:ascii="Arial" w:hAnsi="Arial"/>
-          <w:b/>
-          <w:sz w:val="20"/>
-          <w:u w:val="single"/>
-        </w:rPr>
-        <w:tab/>
-      </w:r>
-    </w:p>
-    <w:p>
-      <w:pPr>
-        <w:pStyle w:val="Textoindependiente"/>
-        <w:rPr>
-          <w:rFonts w:ascii="Arial"/>
-          <w:b/>
         </w:rPr>
       </w:pPr>
     </w:p>
@@ -758,25 +512,7 @@
         <w:t xml:space="preserve"> </w:t>
       </w:r>
       <w:r>
-        <w:t xml:space="preserve">en este se establecen los niveles de </w:t>
-      </w:r>
-      <w:r>
-        <w:t>pendiente</w:t>
-      </w:r>
-      <w:r>
-        <w:t xml:space="preserve"> presente en la zona, además se limitan con las áreas activas</w:t>
-      </w:r>
-      <w:r>
-        <w:t xml:space="preserve"> y se deben corroborar con las demás zonas para establecer un mapeo más preciso</w:t>
-      </w:r>
-      <w:r>
-        <w:t xml:space="preserve">. Se plantea inicialmente 3 niveles de </w:t>
-      </w:r>
-      <w:r>
-        <w:t>pendientes</w:t>
-      </w:r>
-      <w:r>
-        <w:t xml:space="preserve"> en donde el primer tipo representa zona boscosa alta, el segundo tipo la zona boscosa media y el ultimo tipo la zona baja.</w:t>
+        <w:t>en este se establecen los niveles de pendiente presente en la zona, además se limitan con las áreas activas y se deben corroborar con las demás zonas para establecer un mapeo más preciso. Se plantea inicialmente 3 niveles de pendientes en donde el primer tipo representa zona boscosa alta, el segundo tipo la zona boscosa media y el ultimo tipo la zona baja.</w:t>
       </w:r>
     </w:p>
     <w:p>
@@ -794,34 +530,7 @@
         <w:t xml:space="preserve">Áreas vías, </w:t>
       </w:r>
       <w:r>
-        <w:t>en est</w:t>
-      </w:r>
-      <w:r>
-        <w:t>a</w:t>
-      </w:r>
-      <w:r>
-        <w:t xml:space="preserve"> </w:t>
-      </w:r>
-      <w:r>
-        <w:t xml:space="preserve">se representa la </w:t>
-      </w:r>
-      <w:r>
-        <w:t>zona</w:t>
-      </w:r>
-      <w:r>
-        <w:t xml:space="preserve"> por la cual existen vías o rutas automovilísticas</w:t>
-      </w:r>
-      <w:r>
-        <w:t xml:space="preserve">. Se plantea inicialmente </w:t>
-      </w:r>
-      <w:r>
-        <w:t>5</w:t>
-      </w:r>
-      <w:r>
-        <w:t xml:space="preserve"> niveles</w:t>
-      </w:r>
-      <w:r>
-        <w:t>, donde cada nivel tendrá un costo distinto y el ultimo representa la no existencia de rutas.</w:t>
+        <w:t>en esta se representa la zona por la cual existen vías o rutas automovilísticas. Se plantea inicialmente 5 niveles, donde cada nivel tendrá un costo distinto y el ultimo representa la no existencia de rutas.</w:t>
       </w:r>
     </w:p>
     <w:p>
@@ -896,7 +605,6 @@
         <w:ind w:left="298" w:right="1000"/>
       </w:pPr>
       <w:r>
-        <w:lastRenderedPageBreak/>
         <w:t>En la Figura 1 se muestra</w:t>
       </w:r>
       <w:r>
@@ -938,6 +646,7 @@
       </w:pPr>
       <w:r>
         <w:rPr>
+          <w:noProof/>
           <w:sz w:val="24"/>
         </w:rPr>
         <w:drawing>
@@ -1023,10 +732,7 @@
         <w:t xml:space="preserve"> </w:t>
       </w:r>
       <w:r>
-        <w:t>p</w:t>
-      </w:r>
-      <w:r>
-        <w:t>ara</w:t>
+        <w:t>para</w:t>
       </w:r>
       <w:r>
         <w:rPr>
@@ -1152,6 +858,7 @@
       </w:pPr>
       <w:r>
         <w:rPr>
+          <w:noProof/>
           <w:sz w:val="16"/>
         </w:rPr>
         <w:lastRenderedPageBreak/>
@@ -1220,36 +927,22 @@
           <w:sz w:val="20"/>
           <w:szCs w:val="20"/>
         </w:rPr>
-        <w:t>2</w:t>
-      </w:r>
-      <w:r>
-        <w:rPr>
+        <w:t>2.</w:t>
+      </w:r>
+      <w:r>
+        <w:rPr>
+          <w:spacing w:val="-3"/>
           <w:sz w:val="20"/>
           <w:szCs w:val="20"/>
         </w:rPr>
-        <w:t>.</w:t>
-      </w:r>
-      <w:r>
-        <w:rPr>
-          <w:spacing w:val="-3"/>
+        <w:t xml:space="preserve"> </w:t>
+      </w:r>
+      <w:r>
+        <w:rPr>
           <w:sz w:val="20"/>
           <w:szCs w:val="20"/>
         </w:rPr>
-        <w:t xml:space="preserve"> </w:t>
-      </w:r>
-      <w:r>
-        <w:rPr>
-          <w:sz w:val="20"/>
-          <w:szCs w:val="20"/>
-        </w:rPr>
-        <w:t>Mapa de micro áreas activas</w:t>
-      </w:r>
-      <w:r>
-        <w:rPr>
-          <w:sz w:val="20"/>
-          <w:szCs w:val="20"/>
-        </w:rPr>
-        <w:t>.</w:t>
+        <w:t>Mapa de micro áreas activas.</w:t>
       </w:r>
     </w:p>
     <w:p>
@@ -1268,6 +961,7 @@
       </w:pPr>
       <w:r>
         <w:rPr>
+          <w:noProof/>
           <w:sz w:val="16"/>
         </w:rPr>
         <w:drawing>
@@ -1398,6 +1092,7 @@
       </w:pPr>
       <w:r>
         <w:rPr>
+          <w:noProof/>
           <w:sz w:val="16"/>
         </w:rPr>
         <w:lastRenderedPageBreak/>
@@ -1514,35 +1209,21 @@
     </w:p>
     <w:p>
       <w:pPr>
+        <w:rPr>
+          <w:sz w:val="16"/>
+        </w:rPr>
+      </w:pPr>
+    </w:p>
+    <w:p>
+      <w:pPr>
         <w:jc w:val="center"/>
         <w:rPr>
           <w:sz w:val="16"/>
         </w:rPr>
       </w:pPr>
-    </w:p>
-    <w:p>
-      <w:pPr>
-        <w:rPr>
-          <w:sz w:val="16"/>
-        </w:rPr>
-      </w:pPr>
-    </w:p>
-    <w:p>
-      <w:pPr>
-        <w:rPr>
-          <w:sz w:val="16"/>
-        </w:rPr>
-      </w:pPr>
-    </w:p>
-    <w:p>
-      <w:pPr>
-        <w:jc w:val="center"/>
-        <w:rPr>
-          <w:sz w:val="16"/>
-        </w:rPr>
-      </w:pPr>
-      <w:r>
-        <w:rPr>
+      <w:r>
+        <w:rPr>
+          <w:noProof/>
           <w:sz w:val="16"/>
         </w:rPr>
         <w:drawing>
@@ -1716,19 +1397,7 @@
         <w:jc w:val="both"/>
       </w:pPr>
       <w:r>
-        <w:t xml:space="preserve">En la etapa de planeación de una línea de transmisión, encontrar la ruta óptima es un problema complejo que involucra aspectos ambientales, geográficos, geológicos, sociales, económicos, de transporte y de distancias, entre otros. No significa que únicamente se deba encontrar la ruta más corta, o la ruta que provea más capacidad de transmisión, o la ruta más económica, es más bien encontrar un compromiso óptimo de múltiples aspectos. Muchos criterios considerados en la planeación del corredor de una línea de transmisión pueden ser correlacionados geográficamente, tales como: capacidad, peso, costos de servidumbre, accesos y rutas existentes, cimentación, niveles de corrosión, recursos hídricos y características de terreno, entre otros. Es decir, los indicadores de los diferentes criterios cambian </w:t>
-      </w:r>
-      <w:r>
-        <w:t>de acuerdo con</w:t>
-      </w:r>
-      <w:r>
-        <w:t xml:space="preserve"> una ubicación georreferenciada en un mapa. Cada uno de estos criterios puede generar un mapa de calor, cuyo indicador es el costo geográfico según una escala de nivel definida. De esta manera, se pueden tener n mapas de costos, asociados a n criterios de interés. Los mapas se pueden fusionar para generar una superficie de costos integrada (SCI), la cual se consolida como el espacio </w:t>
-      </w:r>
-      <w:r>
-        <w:t>multicriterio</w:t>
-      </w:r>
-      <w:r>
-        <w:t xml:space="preserve"> sobre el cual se pueden realizar procesos de optimización de rutas. La ruta óptima resultante corresponde al denominado corredor verde o corredor sostenible, el cual ofrece el mejor compromiso entre los criterios de interés. La solución que se propone consiste en mejorar los procesos actuales empleados en la toma de decisiones y planeación en el campo del estudio geográfico y espacial, con procesos de optimización matemática y técnicas del campo de la inteligencia artificial. La metodología de solución óptima multicriterio se usará en el desarrollo de una herramienta computacional que integre los procesos de optimización matemática y sistemas de información geográficos para la construcción del corredor verde. Con la posibilidad de simulación de la solución propuesta, se pueden obtener múltiples corredores verdes que conforman una frontera de Pareto, en la cual se pueden analizar diferentes relaciones de beneficio/costo. La SCI involucra aspectos ambientales, constructivos y sociales, entre otros. Por lo tanto, un adecuado diseño del sistema de información, ajustado a la realidad de la información al alcance de las empresas de energía, es un importante valor del proyecto. La aplicación de métodos de inteligencia artificial en este tipo de procesos es de gran interés académico y empresarial en la actualidad. Esta propuesta abarca el diseño del sistema de información para la construcción de la superficie de costo integrada y la aplicación de técnicas novedosas y eficientes de optimización. Al respecto de las técnicas de optimización, el grupo de investigación DINOP cuenta con gran experiencia en el campo de los sistemas eléctricos de potencia y, particularmente, en optimización de rutas y planeación de redes.</w:t>
+        <w:t>En la etapa de planeación de una línea de transmisión, encontrar la ruta óptima es un problema complejo que involucra aspectos ambientales, geográficos, geológicos, sociales, económicos, de transporte y de distancias, entre otros. No significa que únicamente se deba encontrar la ruta más corta, o la ruta que provea más capacidad de transmisión, o la ruta más económica, es más bien encontrar un compromiso óptimo de múltiples aspectos. Muchos criterios considerados en la planeación del corredor de una línea de transmisión pueden ser correlacionados geográficamente, tales como: capacidad, peso, costos de servidumbre, accesos y rutas existentes, cimentación, niveles de corrosión, recursos hídricos y características de terreno, entre otros. Es decir, los indicadores de los diferentes criterios cambian de acuerdo con una ubicación georreferenciada en un mapa. Cada uno de estos criterios puede generar un mapa de calor, cuyo indicador es el costo geográfico según una escala de nivel definida. De esta manera, se pueden tener n mapas de costos, asociados a n criterios de interés. Los mapas se pueden fusionar para generar una superficie de costos integrada (SCI), la cual se consolida como el espacio multicriterio sobre el cual se pueden realizar procesos de optimización de rutas. La ruta óptima resultante corresponde al denominado corredor verde o corredor sostenible, el cual ofrece el mejor compromiso entre los criterios de interés. La solución que se propone consiste en mejorar los procesos actuales empleados en la toma de decisiones y planeación en el campo del estudio geográfico y espacial, con procesos de optimización matemática y técnicas del campo de la inteligencia artificial. La metodología de solución óptima multicriterio se usará en el desarrollo de una herramienta computacional que integre los procesos de optimización matemática y sistemas de información geográficos para la construcción del corredor verde. Con la posibilidad de simulación de la solución propuesta, se pueden obtener múltiples corredores verdes que conforman una frontera de Pareto, en la cual se pueden analizar diferentes relaciones de beneficio/costo. La SCI involucra aspectos ambientales, constructivos y sociales, entre otros. Por lo tanto, un adecuado diseño del sistema de información, ajustado a la realidad de la información al alcance de las empresas de energía, es un importante valor del proyecto. La aplicación de métodos de inteligencia artificial en este tipo de procesos es de gran interés académico y empresarial en la actualidad. Esta propuesta abarca el diseño del sistema de información para la construcción de la superficie de costo integrada y la aplicación de técnicas novedosas y eficientes de optimización. Al respecto de las técnicas de optimización, el grupo de investigación DINOP cuenta con gran experiencia en el campo de los sistemas eléctricos de potencia y, particularmente, en optimización de rutas y planeación de redes.</w:t>
       </w:r>
     </w:p>
     <w:p>
@@ -2151,13 +1820,7 @@
         <w:jc w:val="both"/>
       </w:pPr>
       <w:r>
-        <w:t xml:space="preserve">Facilidad de labores de mantenimiento y transporte: </w:t>
-      </w:r>
-      <w:r>
-        <w:t>de acuerdo con</w:t>
-      </w:r>
-      <w:r>
-        <w:t xml:space="preserve"> las vías existentes.</w:t>
+        <w:t>Facilidad de labores de mantenimiento y transporte: de acuerdo con las vías existentes.</w:t>
       </w:r>
     </w:p>
     <w:p>
@@ -2291,10 +1954,7 @@
       </w:pPr>
       <w:r>
         <w:lastRenderedPageBreak/>
-        <w:t>Los procesos actuales</w:t>
-      </w:r>
-      <w:r>
-        <w:t xml:space="preserve"> de planeación, comúnmente usados por las empresas del sector, se basan en complejas estrategias desacopladas, que incorporan varias etapas no automatizadas basadas en la experiencia, lo cual acarrea ineficiencias y sobrecostos en el diseño final de la línea de transmisión. Recientemente la empresa </w:t>
+        <w:t xml:space="preserve">Los procesos actuales de planeación, comúnmente usados por las empresas del sector, se basan en complejas estrategias desacopladas, que incorporan varias etapas no automatizadas basadas en la experiencia, lo cual acarrea ineficiencias y sobrecostos en el diseño final de la línea de transmisión. Recientemente la empresa </w:t>
       </w:r>
       <w:proofErr w:type="spellStart"/>
       <w:r>
@@ -2302,10 +1962,7 @@
       </w:r>
       <w:proofErr w:type="spellEnd"/>
       <w:r>
-        <w:t xml:space="preserve"> S.A. (ISA) lanzó un concurso público en el que se intentaba dar solución a este problema de planeación integrada de corredores en líneas de transmisión. La información del concurso está disponible </w:t>
-      </w:r>
-      <w:r>
-        <w:t>en:</w:t>
+        <w:t xml:space="preserve"> S.A. (ISA) lanzó un concurso público en el que se intentaba dar solución a este problema de planeación integrada de corredores en líneas de transmisión. La información del concurso está disponible en:</w:t>
       </w:r>
     </w:p>
     <w:p>
@@ -2380,10 +2037,7 @@
         <w:jc w:val="both"/>
       </w:pPr>
       <w:r>
-        <w:t xml:space="preserve">Lo anterior muestra el gran interés de las empresas del sector por generar estrategias y soluciones alrededor de la planeación y construcción de corredores verdes. Así, en esta propuesta, se genera la siguiente pregunta de investigación, que está alineada con las necesidades del sector eléctrico en lo referente a </w:t>
-      </w:r>
-      <w:r>
-        <w:t>LTS:</w:t>
+        <w:t>Lo anterior muestra el gran interés de las empresas del sector por generar estrategias y soluciones alrededor de la planeación y construcción de corredores verdes. Así, en esta propuesta, se genera la siguiente pregunta de investigación, que está alineada con las necesidades del sector eléctrico en lo referente a LTS:</w:t>
       </w:r>
     </w:p>
     <w:p>
@@ -2480,43 +2134,7 @@
         <w:jc w:val="both"/>
       </w:pPr>
       <w:r>
-        <w:t xml:space="preserve">Para ilustrar el proceso de construcción de la SCI, la figura </w:t>
-      </w:r>
-      <w:r>
-        <w:t>6</w:t>
-      </w:r>
-      <w:r>
-        <w:t xml:space="preserve"> muestra algunos mapas de calor de diferentes criterios, discretizados en tres niveles de costo (alto, medio, bajo) en una región arbitraria. La Figura </w:t>
-      </w:r>
-      <w:r>
-        <w:t>6</w:t>
-      </w:r>
-      <w:r>
-        <w:t>.a corresponde al criterio de capacidad de transmisión de energía del sistema si la línea pasara por diferentes</w:t>
-      </w:r>
-      <w:r>
-        <w:t xml:space="preserve"> </w:t>
-      </w:r>
-      <w:r>
-        <w:t xml:space="preserve">zonas. La zona de color rojo indica un mayor costo de inversión para la empresa debido a que la capacidad de transmisión de energía es menor en esta zona. Similarmente, la Figura </w:t>
-      </w:r>
-      <w:r>
-        <w:t>6</w:t>
-      </w:r>
-      <w:r>
-        <w:t xml:space="preserve">.b corresponde al costo de inversión según la calidad de la red de transporte y la Figura </w:t>
-      </w:r>
-      <w:r>
-        <w:t>6</w:t>
-      </w:r>
-      <w:r>
-        <w:t xml:space="preserve">.c presenta el costo de inversión </w:t>
-      </w:r>
-      <w:r>
-        <w:t>de acuerdo con</w:t>
-      </w:r>
-      <w:r>
-        <w:t xml:space="preserve"> la distribución de bosques según la altura de la vegetación.</w:t>
+        <w:t>Para ilustrar el proceso de construcción de la SCI, la figura 6 muestra algunos mapas de calor de diferentes criterios, discretizados en tres niveles de costo (alto, medio, bajo) en una región arbitraria. La Figura 6.a corresponde al criterio de capacidad de transmisión de energía del sistema si la línea pasara por diferentes zonas. La zona de color rojo indica un mayor costo de inversión para la empresa debido a que la capacidad de transmisión de energía es menor en esta zona. Similarmente, la Figura 6.b corresponde al costo de inversión según la calidad de la red de transporte y la Figura 6.c presenta el costo de inversión de acuerdo con la distribución de bosques según la altura de la vegetación.</w:t>
       </w:r>
     </w:p>
     <w:p>
@@ -2535,6 +2153,9 @@
         <w:jc w:val="center"/>
       </w:pPr>
       <w:r>
+        <w:rPr>
+          <w:noProof/>
+        </w:rPr>
         <w:lastRenderedPageBreak/>
         <w:drawing>
           <wp:inline distT="0" distB="0" distL="0" distR="0" wp14:anchorId="6C7C12A2" wp14:editId="2AA461F6">
@@ -2663,13 +2284,7 @@
         <w:jc w:val="both"/>
       </w:pPr>
       <w:r>
-        <w:t xml:space="preserve">De esta manera, se pueden tener n mapas de costos, asociados a n criterios de interés para la empresa. Todos estos mapas se pueden fusionar para generar una “superficie de costos integrada”, como se muestra en la Figura </w:t>
-      </w:r>
-      <w:r>
-        <w:t>7</w:t>
-      </w:r>
-      <w:r>
-        <w:t>.</w:t>
+        <w:t>De esta manera, se pueden tener n mapas de costos, asociados a n criterios de interés para la empresa. Todos estos mapas se pueden fusionar para generar una “superficie de costos integrada”, como se muestra en la Figura 7.</w:t>
       </w:r>
     </w:p>
     <w:p>
@@ -2688,6 +2303,9 @@
         <w:jc w:val="center"/>
       </w:pPr>
       <w:r>
+        <w:rPr>
+          <w:noProof/>
+        </w:rPr>
         <w:drawing>
           <wp:inline distT="0" distB="0" distL="0" distR="0" wp14:anchorId="7037DCA6" wp14:editId="462000CD">
             <wp:extent cx="4983480" cy="3424832"/>
@@ -2775,14 +2393,7 @@
           <w:sz w:val="20"/>
           <w:szCs w:val="20"/>
         </w:rPr>
-        <w:t>Construcción de la superficie de costo integrada</w:t>
-      </w:r>
-      <w:r>
-        <w:rPr>
-          <w:sz w:val="20"/>
-          <w:szCs w:val="20"/>
-        </w:rPr>
-        <w:t>. Imágenes tomadas de [3]</w:t>
+        <w:t>Construcción de la superficie de costo integrada. Imágenes tomadas de [3]</w:t>
       </w:r>
       <w:r>
         <w:rPr>
@@ -2816,13 +2427,7 @@
         <w:jc w:val="both"/>
       </w:pPr>
       <w:r>
-        <w:t xml:space="preserve">La SCI se consolida como el espacio </w:t>
-      </w:r>
-      <w:r>
-        <w:t>multicriterio</w:t>
-      </w:r>
-      <w:r>
-        <w:t xml:space="preserve"> sobre el cual se pueden realizar procesos de optimización de rutas. La ruta óptima resultante corresponde a la ruta de mínimo costo de inversión involucrando todos los criterios que se hayan considerado en el sistema de información geográfico. Así, es posible obtener un diseño óptimo de un corredor verde, que involucre los criterios mencionados anteriormente.</w:t>
+        <w:t>La SCI se consolida como el espacio multicriterio sobre el cual se pueden realizar procesos de optimización de rutas. La ruta óptima resultante corresponde a la ruta de mínimo costo de inversión involucrando todos los criterios que se hayan considerado en el sistema de información geográfico. Así, es posible obtener un diseño óptimo de un corredor verde, que involucre los criterios mencionados anteriormente.</w:t>
       </w:r>
     </w:p>
     <w:p>
@@ -2982,13 +2587,7 @@
       </w:r>
       <w:proofErr w:type="spellEnd"/>
       <w:r>
-        <w:t xml:space="preserve">) técnicas metaheurísticas que buscan encontrar el óptimo global de un problema no convexo. Las técnicas metaheurísticas han sido usadas ampliamente en los últimos años para resolver este tipo de problemas. En [1] los autores una técnica de planeamiento óptimo de rutas para transmisión de energía basado en un sistema de información geográfico (SIG). La técnica de optimización se basa en un sistema multi-agente coordinado por una técnica de inteligencia artificial distribuida (IAD). Un agente inteligente consiste en un algoritmo computacional diseñado para reaccionar de forma autónoma, en un área espacial, buscando un objetivo </w:t>
-      </w:r>
-      <w:r>
-        <w:t>individual,</w:t>
-      </w:r>
-      <w:r>
-        <w:t xml:space="preserve"> pero estableciendo una comunicación con otros agentes de las áreas vecinas. Esta comunicación genera información global que es utilizada por un algoritmo de IAD para buscar un óptimo del sistema global. Los SIG han sido utilizados desde 1960 para buscar la solución de múltiples problemas de planeación en áreas tales como: agricultura, transporte, medicina, militar, biología e industria, entre muchas otras. La aplicación de técnicas basadas en agentes inteligentes artificiales que se mueven sobre un SIG es una temática más reciente que requiere la aplicación de métodos de aprendizaje de máquina [4].</w:t>
+        <w:t>) técnicas metaheurísticas que buscan encontrar el óptimo global de un problema no convexo. Las técnicas metaheurísticas han sido usadas ampliamente en los últimos años para resolver este tipo de problemas. En [1] los autores una técnica de planeamiento óptimo de rutas para transmisión de energía basado en un sistema de información geográfico (SIG). La técnica de optimización se basa en un sistema multi-agente coordinado por una técnica de inteligencia artificial distribuida (IAD). Un agente inteligente consiste en un algoritmo computacional diseñado para reaccionar de forma autónoma, en un área espacial, buscando un objetivo individual, pero estableciendo una comunicación con otros agentes de las áreas vecinas. Esta comunicación genera información global que es utilizada por un algoritmo de IAD para buscar un óptimo del sistema global. Los SIG han sido utilizados desde 1960 para buscar la solución de múltiples problemas de planeación en áreas tales como: agricultura, transporte, medicina, militar, biología e industria, entre muchas otras. La aplicación de técnicas basadas en agentes inteligentes artificiales que se mueven sobre un SIG es una temática más reciente que requiere la aplicación de métodos de aprendizaje de máquina [4].</w:t>
       </w:r>
     </w:p>
     <w:p>
@@ -3071,13 +2670,7 @@
         <w:jc w:val="both"/>
       </w:pPr>
       <w:r>
-        <w:t xml:space="preserve">Una revisión de los trabajos en el área de planeación de líneas de transmisión de los últimos 5 años permite concluir que, en la actualidad, el diseño de una línea de transmisión es esencialmente un problema en el campo de los métodos de análisis espacial y estudios geográficos. Recientemente, en [6] los autores presentan un nuevo método para el diseño de líneas de transmisión aéreas considerando información geográfica, eléctrica, técnica y de costos. El método considera la construcción de una superficie de costo integrada basada en información georreferenciada. Esta superficie es dividida en micro-áreas, en donde cada una tiene asociado un costo por pasar el corredor sobre ella. Otros trabajos que utilizan superficies de costo integradas son propuestos en [7] y [8]. El factor común de las propuestas que utilizan superficies de costo integradas es que el proceso de optimización se realiza a través </w:t>
-      </w:r>
-      <w:r>
-        <w:t>del</w:t>
-      </w:r>
-      <w:r>
-        <w:t xml:space="preserve"> algoritmo de Dijkstra, el cual busca encontrar la distancia más corta entre dos puntos.</w:t>
+        <w:t>Una revisión de los trabajos en el área de planeación de líneas de transmisión de los últimos 5 años permite concluir que, en la actualidad, el diseño de una línea de transmisión es esencialmente un problema en el campo de los métodos de análisis espacial y estudios geográficos. Recientemente, en [6] los autores presentan un nuevo método para el diseño de líneas de transmisión aéreas considerando información geográfica, eléctrica, técnica y de costos. El método considera la construcción de una superficie de costo integrada basada en información georreferenciada. Esta superficie es dividida en micro-áreas, en donde cada una tiene asociado un costo por pasar el corredor sobre ella. Otros trabajos que utilizan superficies de costo integradas son propuestos en [7] y [8]. El factor común de las propuestas que utilizan superficies de costo integradas es que el proceso de optimización se realiza a través del algoritmo de Dijkstra, el cual busca encontrar la distancia más corta entre dos puntos.</w:t>
       </w:r>
     </w:p>
     <w:p>
@@ -3426,19 +3019,7 @@
         <w:rPr>
           <w:sz w:val="20"/>
         </w:rPr>
-        <w:t xml:space="preserve">un sistema de información geográfico y </w:t>
-      </w:r>
-      <w:r>
-        <w:rPr>
-          <w:sz w:val="20"/>
-        </w:rPr>
-        <w:t>multicriterio</w:t>
-      </w:r>
-      <w:r>
-        <w:rPr>
-          <w:sz w:val="20"/>
-        </w:rPr>
-        <w:t xml:space="preserve"> según información típica disponible en las empresas</w:t>
+        <w:t>un sistema de información geográfico y multicriterio según información típica disponible en las empresas</w:t>
       </w:r>
       <w:r>
         <w:rPr>
@@ -3576,10 +3157,7 @@
         <w:jc w:val="left"/>
       </w:pPr>
       <w:r>
-        <w:t>Metodología</w:t>
-      </w:r>
-      <w:r>
-        <w:t>:</w:t>
+        <w:t>Metodología:</w:t>
       </w:r>
     </w:p>
     <w:p>
@@ -3665,15 +3243,7 @@
         <w:t xml:space="preserve"> </w:t>
       </w:r>
       <w:r>
-        <w:t xml:space="preserve">Revisión del estado del arte de modelos. Se emplean bases de datos internacionales como IEEE y </w:t>
-      </w:r>
-      <w:proofErr w:type="spellStart"/>
-      <w:r>
-        <w:t>Science</w:t>
-      </w:r>
-      <w:proofErr w:type="spellEnd"/>
-      <w:r>
-        <w:t xml:space="preserve"> Direct, así como revistas indexadas nacionales e internacionales, memorias de congresos, y tesis de maestría y doctorado. Se utilizará como recurso un estudiante de pregrado y uno de maestría durante 4 meses.</w:t>
+        <w:t>Revisión del estado del arte de modelos. Se emplean bases de datos internacionales como IEEE y Science Direct, así como revistas indexadas nacionales e internacionales, memorias de congresos, y tesis de maestría y doctorado. Se utilizará como recurso un estudiante de pregrado y uno de maestría durante 4 meses.</w:t>
       </w:r>
     </w:p>
     <w:p>
@@ -3825,14 +3395,7 @@
           <w:rFonts w:ascii="Arial" w:hAnsi="Arial"/>
           <w:b/>
         </w:rPr>
-        <w:t>Etap</w:t>
-      </w:r>
-      <w:r>
-        <w:rPr>
-          <w:rFonts w:ascii="Arial" w:hAnsi="Arial"/>
-          <w:b/>
-        </w:rPr>
-        <w:t xml:space="preserve">a 5 (E5). </w:t>
+        <w:t xml:space="preserve">Etapa 5 (E5). </w:t>
       </w:r>
       <w:r>
         <w:t>Implementar un prototipo funcional que integre el modelo y la técnica de solución para realizar pruebas del sistema completo. Esta etapa incluye pruebas y ajuste. Esta etapa requiere de dos estudiantes de maestría con conocimiento en desarrollo de software y programación computacional y un estudiante de pregrado, durante 8 meses</w:t>
@@ -3955,21 +3518,7 @@
           <w:rFonts w:ascii="Arial" w:hAnsi="Arial"/>
           <w:b/>
         </w:rPr>
-        <w:t>(E</w:t>
-      </w:r>
-      <w:r>
-        <w:rPr>
-          <w:rFonts w:ascii="Arial" w:hAnsi="Arial"/>
-          <w:b/>
-        </w:rPr>
-        <w:t>7</w:t>
-      </w:r>
-      <w:r>
-        <w:rPr>
-          <w:rFonts w:ascii="Arial" w:hAnsi="Arial"/>
-          <w:b/>
-        </w:rPr>
-        <w:t>).</w:t>
+        <w:t>(E7).</w:t>
       </w:r>
       <w:r>
         <w:rPr>
@@ -4107,10 +3656,7 @@
         <w:t xml:space="preserve"> </w:t>
       </w:r>
       <w:r>
-        <w:t>Activ</w:t>
-      </w:r>
-      <w:r>
-        <w:t>idades:</w:t>
+        <w:t>Actividades:</w:t>
       </w:r>
     </w:p>
     <w:p>
@@ -10791,23 +10337,7 @@
           <w:sz w:val="20"/>
           <w:szCs w:val="20"/>
         </w:rPr>
-        <w:t xml:space="preserve">Expert </w:t>
-      </w:r>
-      <w:proofErr w:type="spellStart"/>
-      <w:r>
-        <w:rPr>
-          <w:sz w:val="20"/>
-          <w:szCs w:val="20"/>
-        </w:rPr>
-        <w:t>Systems</w:t>
-      </w:r>
-      <w:proofErr w:type="spellEnd"/>
-      <w:r>
-        <w:rPr>
-          <w:sz w:val="20"/>
-          <w:szCs w:val="20"/>
-        </w:rPr>
-        <w:t xml:space="preserve"> </w:t>
+        <w:t xml:space="preserve">Expert Systems </w:t>
       </w:r>
       <w:proofErr w:type="spellStart"/>
       <w:r>
@@ -10962,23 +10492,7 @@
           <w:sz w:val="20"/>
           <w:szCs w:val="20"/>
         </w:rPr>
-        <w:t xml:space="preserve"> </w:t>
-      </w:r>
-      <w:proofErr w:type="spellStart"/>
-      <w:r>
-        <w:rPr>
-          <w:sz w:val="20"/>
-          <w:szCs w:val="20"/>
-        </w:rPr>
-        <w:t>Systems</w:t>
-      </w:r>
-      <w:proofErr w:type="spellEnd"/>
-      <w:r>
-        <w:rPr>
-          <w:sz w:val="20"/>
-          <w:szCs w:val="20"/>
-        </w:rPr>
-        <w:t xml:space="preserve"> </w:t>
+        <w:t xml:space="preserve"> Systems </w:t>
       </w:r>
       <w:proofErr w:type="spellStart"/>
       <w:r>
@@ -11064,7 +10578,7 @@
           <w:sz w:val="20"/>
           <w:szCs w:val="20"/>
         </w:rPr>
-        <w:t xml:space="preserve"> </w:t>
+        <w:t xml:space="preserve"> of </w:t>
       </w:r>
       <w:proofErr w:type="spellStart"/>
       <w:r>
@@ -11072,7 +10586,7 @@
           <w:sz w:val="20"/>
           <w:szCs w:val="20"/>
         </w:rPr>
-        <w:t>of</w:t>
+        <w:t>Electrical</w:t>
       </w:r>
       <w:proofErr w:type="spellEnd"/>
       <w:r>
@@ -11080,39 +10594,7 @@
           <w:sz w:val="20"/>
           <w:szCs w:val="20"/>
         </w:rPr>
-        <w:t xml:space="preserve"> </w:t>
-      </w:r>
-      <w:proofErr w:type="spellStart"/>
-      <w:r>
-        <w:rPr>
-          <w:sz w:val="20"/>
-          <w:szCs w:val="20"/>
-        </w:rPr>
-        <w:t>Electrical</w:t>
-      </w:r>
-      <w:proofErr w:type="spellEnd"/>
-      <w:r>
-        <w:rPr>
-          <w:sz w:val="20"/>
-          <w:szCs w:val="20"/>
-        </w:rPr>
-        <w:t xml:space="preserve"> </w:t>
-      </w:r>
-      <w:proofErr w:type="spellStart"/>
-      <w:r>
-        <w:rPr>
-          <w:sz w:val="20"/>
-          <w:szCs w:val="20"/>
-        </w:rPr>
-        <w:t>Engineering</w:t>
-      </w:r>
-      <w:proofErr w:type="spellEnd"/>
-      <w:r>
-        <w:rPr>
-          <w:sz w:val="20"/>
-          <w:szCs w:val="20"/>
-        </w:rPr>
-        <w:t xml:space="preserve"> &amp; </w:t>
+        <w:t xml:space="preserve"> Engineering &amp; </w:t>
       </w:r>
       <w:proofErr w:type="spellStart"/>
       <w:r>
@@ -11295,23 +10777,7 @@
           <w:sz w:val="20"/>
           <w:szCs w:val="20"/>
         </w:rPr>
-        <w:t xml:space="preserve"> </w:t>
-      </w:r>
-      <w:proofErr w:type="spellStart"/>
-      <w:r>
-        <w:rPr>
-          <w:sz w:val="20"/>
-          <w:szCs w:val="20"/>
-        </w:rPr>
-        <w:t>Systems</w:t>
-      </w:r>
-      <w:proofErr w:type="spellEnd"/>
-      <w:r>
-        <w:rPr>
-          <w:sz w:val="20"/>
-          <w:szCs w:val="20"/>
-        </w:rPr>
-        <w:t xml:space="preserve"> </w:t>
+        <w:t xml:space="preserve"> Systems </w:t>
       </w:r>
       <w:proofErr w:type="spellStart"/>
       <w:r>
@@ -11410,23 +10876,7 @@
           <w:sz w:val="20"/>
           <w:szCs w:val="20"/>
         </w:rPr>
-        <w:t xml:space="preserve"> </w:t>
-      </w:r>
-      <w:proofErr w:type="spellStart"/>
-      <w:r>
-        <w:rPr>
-          <w:sz w:val="20"/>
-          <w:szCs w:val="20"/>
-        </w:rPr>
-        <w:t>Systems</w:t>
-      </w:r>
-      <w:proofErr w:type="spellEnd"/>
-      <w:r>
-        <w:rPr>
-          <w:sz w:val="20"/>
-          <w:szCs w:val="20"/>
-        </w:rPr>
-        <w:t xml:space="preserve"> </w:t>
+        <w:t xml:space="preserve"> Systems </w:t>
       </w:r>
       <w:proofErr w:type="spellStart"/>
       <w:r>
@@ -11701,6 +11151,7 @@
         <w:spacing w:before="10"/>
         <w:rPr>
           <w:sz w:val="19"/>
+          <w:lang w:val="en-US"/>
         </w:rPr>
       </w:pPr>
     </w:p>
@@ -11719,12 +11170,14 @@
         <w:rPr>
           <w:color w:val="212121"/>
           <w:sz w:val="20"/>
+          <w:lang w:val="en-US"/>
         </w:rPr>
       </w:pPr>
       <w:r>
         <w:rPr>
           <w:sz w:val="20"/>
           <w:szCs w:val="20"/>
+          <w:lang w:val="en-US"/>
         </w:rPr>
         <w:t>https://www.researchgate.net/profile/Mauricio-Granada-Echeverri</w:t>
       </w:r>
@@ -11732,6 +11185,7 @@
         <w:rPr>
           <w:color w:val="212121"/>
           <w:sz w:val="20"/>
+          <w:lang w:val="en-US"/>
         </w:rPr>
         <w:t>.</w:t>
       </w:r>
@@ -11740,6 +11194,9 @@
       <w:pPr>
         <w:pStyle w:val="Textoindependiente"/>
         <w:spacing w:before="5"/>
+        <w:rPr>
+          <w:lang w:val="en-US"/>
+        </w:rPr>
       </w:pPr>
     </w:p>
     <w:p>
@@ -11757,12 +11214,14 @@
         <w:rPr>
           <w:color w:val="212121"/>
           <w:sz w:val="20"/>
+          <w:lang w:val="en-US"/>
         </w:rPr>
       </w:pPr>
       <w:r>
         <w:rPr>
           <w:color w:val="212121"/>
           <w:sz w:val="20"/>
+          <w:lang w:val="en-US"/>
         </w:rPr>
         <w:t>http://scienti.colciencias.gov.co:8080/gruplac/jsp/visualiza/visualizagr.jsp?nro=00000000002504.</w:t>
       </w:r>
@@ -11777,6 +11236,7 @@
         <w:ind w:right="778"/>
         <w:rPr>
           <w:sz w:val="20"/>
+          <w:lang w:val="en-US"/>
         </w:rPr>
       </w:pPr>
     </w:p>
@@ -13735,6 +13195,7 @@
   <w:style w:type="character" w:default="1" w:styleId="Fuentedeprrafopredeter">
     <w:name w:val="Default Paragraph Font"/>
     <w:uiPriority w:val="1"/>
+    <w:semiHidden/>
     <w:unhideWhenUsed/>
   </w:style>
   <w:style w:type="table" w:default="1" w:styleId="Tablanormal">
